--- a/DOKUMENTACJA/3) Specyfikacja wymagan.docx
+++ b/DOKUMENTACJA/3) Specyfikacja wymagan.docx
@@ -4,7 +4,6 @@
   <w:body>
     <w:p>
       <w:pPr>
-        <w:pStyle w:val="Akapitzlist"/>
         <w:rPr>
           <w:b/>
           <w:bCs/>
@@ -24,7 +23,6 @@
     </w:p>
     <w:p>
       <w:pPr>
-        <w:pStyle w:val="Akapitzlist"/>
         <w:rPr>
           <w:b/>
           <w:bCs/>
@@ -34,30 +32,7 @@
       </w:pPr>
       <w:r>
         <w:rPr>
-          <w:b/>
-          <w:bCs/>
-          <w:sz w:val="32"/>
-          <w:szCs w:val="32"/>
-        </w:rPr>
-        <w:t xml:space="preserve"> </w:t>
-      </w:r>
-    </w:p>
-    <w:p>
-      <w:pPr>
-        <w:pStyle w:val="Akapitzlist"/>
-        <w:rPr>
-          <w:b/>
-          <w:bCs/>
-          <w:sz w:val="32"/>
-          <w:szCs w:val="32"/>
-        </w:rPr>
-      </w:pPr>
-      <w:r>
-        <w:rPr>
-          <w:b/>
-          <w:bCs/>
-          <w:sz w:val="32"/>
-          <w:szCs w:val="32"/>
+          <w:noProof/>
         </w:rPr>
         <w:drawing>
           <wp:inline distT="0" distB="0" distL="0" distR="0" wp14:anchorId="626F9799" wp14:editId="641B7200">
